--- a/Templates/Certificate Template.docx
+++ b/Templates/Certificate Template.docx
@@ -110,7 +110,7 @@
           <w:p>
             <w:pPr>
               <w:rPr>
-                <w:rFonts w:ascii="Arial Rounded MT Bold" w:hAnsi="Arial Rounded MT Bold" w:cs="Apple Chancery"/>
+                <w:rFonts w:ascii="Segoe UI Semibold" w:hAnsi="Segoe UI Semibold" w:cs="Segoe UI Semibold"/>
                 <w:b/>
                 <w:bCs/>
                 <w:color w:val="0078D4"/>
@@ -119,7 +119,7 @@
             </w:pPr>
             <w:r>
               <w:rPr>
-                <w:rFonts w:ascii="Arial Rounded MT Bold" w:hAnsi="Arial Rounded MT Bold" w:cs="Apple Chancery"/>
+                <w:rFonts w:ascii="Segoe UI Semibold" w:hAnsi="Segoe UI Semibold" w:cs="Segoe UI Semibold"/>
                 <w:b/>
                 <w:bCs/>
                 <w:color w:val="0078D4"/>
@@ -169,33 +169,15 @@
                 <w:sz w:val="28"/>
                 <w:szCs w:val="28"/>
               </w:rPr>
-              <w:t xml:space="preserve">accomplishment of </w:t>
-            </w:r>
-            <w:proofErr w:type="gramStart"/>
+              <w:t xml:space="preserve">accomplishment of the </w:t>
+            </w:r>
             <w:r>
               <w:rPr>
                 <w:rFonts w:ascii="Segoe Pro" w:hAnsi="Segoe Pro"/>
                 <w:sz w:val="28"/>
                 <w:szCs w:val="28"/>
               </w:rPr>
-              <w:t xml:space="preserve">the </w:t>
-            </w:r>
-            <w:r>
-              <w:rPr>
-                <w:rFonts w:ascii="Segoe Pro" w:hAnsi="Segoe Pro"/>
-                <w:sz w:val="28"/>
-                <w:szCs w:val="28"/>
-              </w:rPr>
-              <w:t>:</w:t>
-            </w:r>
-            <w:proofErr w:type="gramEnd"/>
-            <w:r>
-              <w:rPr>
-                <w:rFonts w:ascii="Segoe Pro" w:hAnsi="Segoe Pro"/>
-                <w:sz w:val="28"/>
-                <w:szCs w:val="28"/>
-              </w:rPr>
-              <w:t>-</w:t>
+              <w:t>:-</w:t>
             </w:r>
           </w:p>
           <w:p>
@@ -287,15 +269,6 @@
               </w:rPr>
               <w:t>.</w:t>
             </w:r>
-          </w:p>
-          <w:p>
-            <w:pPr>
-              <w:rPr>
-                <w:rFonts w:ascii="Segoe Pro" w:hAnsi="Segoe Pro"/>
-                <w:b/>
-                <w:bCs/>
-              </w:rPr>
-            </w:pPr>
           </w:p>
         </w:tc>
       </w:tr>
@@ -310,33 +283,7 @@
           </w:tcPr>
           <w:p>
             <w:pPr>
-              <w:rPr>
-                <w:rFonts w:ascii="Segoe Pro" w:eastAsia="Times New Roman" w:hAnsi="Segoe Pro" w:cs="Segoe UI"/>
-              </w:rPr>
-            </w:pPr>
-            <w:r>
-              <w:rPr>
-                <w:rFonts w:ascii="Segoe Pro" w:eastAsia="Times New Roman" w:hAnsi="Segoe Pro" w:cs="Segoe UI"/>
-              </w:rPr>
-              <w:t xml:space="preserve">Event Hosted </w:t>
-            </w:r>
-            <w:proofErr w:type="gramStart"/>
-            <w:r>
-              <w:rPr>
-                <w:rFonts w:ascii="Segoe Pro" w:eastAsia="Times New Roman" w:hAnsi="Segoe Pro" w:cs="Segoe UI"/>
-              </w:rPr>
-              <w:t>By</w:t>
-            </w:r>
-            <w:r>
-              <w:rPr>
-                <w:rFonts w:ascii="Segoe Pro" w:eastAsia="Times New Roman" w:hAnsi="Segoe Pro" w:cs="Segoe UI"/>
-              </w:rPr>
-              <w:t xml:space="preserve"> :</w:t>
-            </w:r>
-            <w:proofErr w:type="gramEnd"/>
-          </w:p>
-          <w:p>
-            <w:pPr>
+              <w:jc w:val="right"/>
               <w:rPr>
                 <w:rFonts w:ascii="Segoe Pro" w:eastAsia="Times New Roman" w:hAnsi="Segoe Pro" w:cs="Segoe UI"/>
                 <w:b/>
@@ -345,7 +292,10 @@
                 <w:szCs w:val="32"/>
               </w:rPr>
             </w:pPr>
-            <w:r>
+          </w:p>
+          <w:p>
+            <w:pPr>
+              <w:jc w:val="right"/>
               <w:rPr>
                 <w:rFonts w:ascii="Segoe Pro" w:eastAsia="Times New Roman" w:hAnsi="Segoe Pro" w:cs="Segoe UI"/>
                 <w:b/>
@@ -353,20 +303,102 @@
                 <w:sz w:val="32"/>
                 <w:szCs w:val="32"/>
               </w:rPr>
-              <w:t>HOST NAME</w:t>
+            </w:pPr>
+            <w:r>
+              <w:rPr>
+                <w:rFonts w:ascii="Segoe Pro" w:eastAsia="Times New Roman" w:hAnsi="Segoe Pro" w:cs="Segoe UI"/>
+                <w:b/>
+                <w:bCs/>
+                <w:noProof/>
+                <w:sz w:val="32"/>
+                <w:szCs w:val="32"/>
+              </w:rPr>
+              <w:drawing>
+                <wp:inline distT="0" distB="0" distL="0" distR="0" wp14:anchorId="716B1164" wp14:editId="61383F2D">
+                  <wp:extent cx="2038350" cy="779214"/>
+                  <wp:effectExtent l="0" t="0" r="0" b="1905"/>
+                  <wp:docPr id="1773163466" name="Graphic 1"/>
+                  <wp:cNvGraphicFramePr>
+                    <a:graphicFrameLocks xmlns:a="http://schemas.openxmlformats.org/drawingml/2006/main" noChangeAspect="1"/>
+                  </wp:cNvGraphicFramePr>
+                  <a:graphic xmlns:a="http://schemas.openxmlformats.org/drawingml/2006/main">
+                    <a:graphicData uri="http://schemas.openxmlformats.org/drawingml/2006/picture">
+                      <pic:pic xmlns:pic="http://schemas.openxmlformats.org/drawingml/2006/picture">
+                        <pic:nvPicPr>
+                          <pic:cNvPr id="1773163466" name="Graphic 1773163466"/>
+                          <pic:cNvPicPr/>
+                        </pic:nvPicPr>
+                        <pic:blipFill>
+                          <a:blip r:embed="rId9" cstate="print">
+                            <a:extLst>
+                              <a:ext uri="{28A0092B-C50C-407E-A947-70E740481C1C}">
+                                <a14:useLocalDpi xmlns:a14="http://schemas.microsoft.com/office/drawing/2010/main" val="0"/>
+                              </a:ext>
+                              <a:ext uri="{96DAC541-7B7A-43D3-8B79-37D633B846F1}">
+                                <asvg:svgBlip xmlns:asvg="http://schemas.microsoft.com/office/drawing/2016/SVG/main" r:embed="rId10"/>
+                              </a:ext>
+                            </a:extLst>
+                          </a:blip>
+                          <a:stretch>
+                            <a:fillRect/>
+                          </a:stretch>
+                        </pic:blipFill>
+                        <pic:spPr>
+                          <a:xfrm>
+                            <a:off x="0" y="0"/>
+                            <a:ext cx="2061273" cy="787977"/>
+                          </a:xfrm>
+                          <a:prstGeom prst="rect">
+                            <a:avLst/>
+                          </a:prstGeom>
+                        </pic:spPr>
+                      </pic:pic>
+                    </a:graphicData>
+                  </a:graphic>
+                </wp:inline>
+              </w:drawing>
             </w:r>
           </w:p>
           <w:p>
             <w:pPr>
+              <w:jc w:val="right"/>
               <w:rPr>
                 <w:rFonts w:ascii="Segoe Pro" w:eastAsia="Times New Roman" w:hAnsi="Segoe Pro" w:cs="Segoe UI"/>
+                <w:b/>
+                <w:bCs/>
+                <w:sz w:val="32"/>
+                <w:szCs w:val="32"/>
               </w:rPr>
             </w:pPr>
             <w:r>
               <w:rPr>
                 <w:rFonts w:ascii="Segoe Pro" w:eastAsia="Times New Roman" w:hAnsi="Segoe Pro" w:cs="Segoe UI"/>
+                <w:b/>
+                <w:bCs/>
+                <w:sz w:val="32"/>
+                <w:szCs w:val="32"/>
+              </w:rPr>
+              <w:t>HOST NAME</w:t>
+            </w:r>
+          </w:p>
+          <w:p>
+            <w:pPr>
+              <w:jc w:val="right"/>
+              <w:rPr>
+                <w:rFonts w:ascii="Segoe Pro" w:eastAsia="Times New Roman" w:hAnsi="Segoe Pro" w:cs="Segoe UI"/>
+              </w:rPr>
+            </w:pPr>
+            <w:r>
+              <w:rPr>
+                <w:rFonts w:ascii="Segoe Pro" w:eastAsia="Times New Roman" w:hAnsi="Segoe Pro" w:cs="Segoe UI"/>
               </w:rPr>
               <w:t>Microsoft Learn Student Ambassador</w:t>
+            </w:r>
+            <w:r>
+              <w:rPr>
+                <w:rFonts w:ascii="Segoe Pro" w:eastAsia="Times New Roman" w:hAnsi="Segoe Pro" w:cs="Segoe UI"/>
+              </w:rPr>
+              <w:t xml:space="preserve"> (Alpha)</w:t>
             </w:r>
           </w:p>
         </w:tc>
@@ -389,7 +421,7 @@
       </w:pPr>
     </w:p>
     <w:sectPr>
-      <w:headerReference w:type="default" r:id="rId9"/>
+      <w:headerReference w:type="default" r:id="rId11"/>
       <w:pgSz w:w="15840" w:h="12240" w:orient="landscape"/>
       <w:pgMar w:top="720" w:right="720" w:bottom="720" w:left="720" w:header="720" w:footer="720" w:gutter="0"/>
       <w:cols w:space="720"/>
@@ -1321,6 +1353,23 @@
 </file>
 
 <file path=customXml/item1.xml><?xml version="1.0" encoding="utf-8"?>
+<?mso-contentType ?>
+<FormTemplates xmlns="http://schemas.microsoft.com/sharepoint/v3/contenttype/forms">
+  <Display>DocumentLibraryForm</Display>
+  <Edit>DocumentLibraryForm</Edit>
+  <New>DocumentLibraryForm</New>
+</FormTemplates>
+</file>
+
+<file path=customXml/item2.xml><?xml version="1.0" encoding="utf-8"?>
+<p:properties xmlns:p="http://schemas.microsoft.com/office/2006/metadata/properties" xmlns:xsi="http://www.w3.org/2001/XMLSchema-instance" xmlns:pc="http://schemas.microsoft.com/office/infopath/2007/PartnerControls">
+  <documentManagement>
+    <MediaServiceKeyPoints xmlns="6d3b3f7c-4b71-40c9-8fff-4f7fb96ddea0" xsi:nil="true"/>
+  </documentManagement>
+</p:properties>
+</file>
+
+<file path=customXml/item3.xml><?xml version="1.0" encoding="utf-8"?>
 <ct:contentTypeSchema xmlns:ct="http://schemas.microsoft.com/office/2006/metadata/contentType" xmlns:ma="http://schemas.microsoft.com/office/2006/metadata/properties/metaAttributes" ct:_="" ma:_="" ma:contentTypeName="Document" ma:contentTypeID="0x010100F6B78FCE4F94D941B32D6B6061C29C09" ma:contentTypeVersion="11" ma:contentTypeDescription="Create a new document." ma:contentTypeScope="" ma:versionID="3b2d44ca5048579e68def267eed691f6">
   <xsd:schema xmlns:xsd="http://www.w3.org/2001/XMLSchema" xmlns:xs="http://www.w3.org/2001/XMLSchema" xmlns:p="http://schemas.microsoft.com/office/2006/metadata/properties" xmlns:ns2="976fdccd-ca8b-4477-a16f-3129ac8e5ee5" xmlns:ns3="6d3b3f7c-4b71-40c9-8fff-4f7fb96ddea0" targetNamespace="http://schemas.microsoft.com/office/2006/metadata/properties" ma:root="true" ma:fieldsID="16f60377df13c2fc7fb6cf239c3a9bc5" ns2:_="" ns3:_="">
     <xsd:import namespace="976fdccd-ca8b-4477-a16f-3129ac8e5ee5"/>
@@ -1531,24 +1580,25 @@
 </ct:contentTypeSchema>
 </file>
 
-<file path=customXml/item2.xml><?xml version="1.0" encoding="utf-8"?>
-<p:properties xmlns:p="http://schemas.microsoft.com/office/2006/metadata/properties" xmlns:xsi="http://www.w3.org/2001/XMLSchema-instance" xmlns:pc="http://schemas.microsoft.com/office/infopath/2007/PartnerControls">
-  <documentManagement>
-    <MediaServiceKeyPoints xmlns="6d3b3f7c-4b71-40c9-8fff-4f7fb96ddea0" xsi:nil="true"/>
-  </documentManagement>
-</p:properties>
+<file path=customXml/itemProps1.xml><?xml version="1.0" encoding="utf-8"?>
+<ds:datastoreItem xmlns:ds="http://schemas.openxmlformats.org/officeDocument/2006/customXml" ds:itemID="{64E2DC13-4F1E-4661-A75F-99BFF40A4314}">
+  <ds:schemaRefs>
+    <ds:schemaRef ds:uri="http://schemas.microsoft.com/sharepoint/v3/contenttype/forms"/>
+  </ds:schemaRefs>
+</ds:datastoreItem>
 </file>
 
-<file path=customXml/item3.xml><?xml version="1.0" encoding="utf-8"?>
-<?mso-contentType ?>
-<FormTemplates xmlns="http://schemas.microsoft.com/sharepoint/v3/contenttype/forms">
-  <Display>DocumentLibraryForm</Display>
-  <Edit>DocumentLibraryForm</Edit>
-  <New>DocumentLibraryForm</New>
-</FormTemplates>
+<file path=customXml/itemProps2.xml><?xml version="1.0" encoding="utf-8"?>
+<ds:datastoreItem xmlns:ds="http://schemas.openxmlformats.org/officeDocument/2006/customXml" ds:itemID="{ECCAB506-C937-4E4E-80D2-9CAA96D942BE}">
+  <ds:schemaRefs>
+    <ds:schemaRef ds:uri="http://schemas.microsoft.com/office/2006/metadata/properties"/>
+    <ds:schemaRef ds:uri="http://schemas.microsoft.com/office/infopath/2007/PartnerControls"/>
+    <ds:schemaRef ds:uri="6d3b3f7c-4b71-40c9-8fff-4f7fb96ddea0"/>
+  </ds:schemaRefs>
+</ds:datastoreItem>
 </file>
 
-<file path=customXml/itemProps1.xml><?xml version="1.0" encoding="utf-8"?>
+<file path=customXml/itemProps3.xml><?xml version="1.0" encoding="utf-8"?>
 <ds:datastoreItem xmlns:ds="http://schemas.openxmlformats.org/officeDocument/2006/customXml" ds:itemID="{7E6C3826-9857-4421-A65F-F92BC3CFDBDD}">
   <ds:schemaRefs>
     <ds:schemaRef ds:uri="http://schemas.microsoft.com/office/2006/metadata/contentType"/>
@@ -1565,22 +1615,4 @@
     <ds:schemaRef ds:uri="http://schemas.microsoft.com/internal/obd"/>
   </ds:schemaRefs>
 </ds:datastoreItem>
-</file>
-
-<file path=customXml/itemProps2.xml><?xml version="1.0" encoding="utf-8"?>
-<ds:datastoreItem xmlns:ds="http://schemas.openxmlformats.org/officeDocument/2006/customXml" ds:itemID="{ECCAB506-C937-4E4E-80D2-9CAA96D942BE}">
-  <ds:schemaRefs>
-    <ds:schemaRef ds:uri="http://schemas.microsoft.com/office/2006/metadata/properties"/>
-    <ds:schemaRef ds:uri="http://schemas.microsoft.com/office/infopath/2007/PartnerControls"/>
-    <ds:schemaRef ds:uri="6d3b3f7c-4b71-40c9-8fff-4f7fb96ddea0"/>
-  </ds:schemaRefs>
-</ds:datastoreItem>
-</file>
-
-<file path=customXml/itemProps3.xml><?xml version="1.0" encoding="utf-8"?>
-<ds:datastoreItem xmlns:ds="http://schemas.openxmlformats.org/officeDocument/2006/customXml" ds:itemID="{64E2DC13-4F1E-4661-A75F-99BFF40A4314}">
-  <ds:schemaRefs>
-    <ds:schemaRef ds:uri="http://schemas.microsoft.com/sharepoint/v3/contenttype/forms"/>
-  </ds:schemaRefs>
-</ds:datastoreItem>
 </file>
--- a/Templates/Certificate Template.docx
+++ b/Templates/Certificate Template.docx
@@ -153,7 +153,23 @@
                 <w:sz w:val="28"/>
                 <w:szCs w:val="28"/>
               </w:rPr>
-              <w:t>In acknowledgment of his/her unwavering commitment and successful</w:t>
+              <w:t xml:space="preserve">In </w:t>
+            </w:r>
+            <w:r>
+              <w:rPr>
+                <w:rFonts w:ascii="Segoe Pro" w:hAnsi="Segoe Pro"/>
+                <w:sz w:val="28"/>
+                <w:szCs w:val="28"/>
+              </w:rPr>
+              <w:t>acknowledgement</w:t>
+            </w:r>
+            <w:r>
+              <w:rPr>
+                <w:rFonts w:ascii="Segoe Pro" w:hAnsi="Segoe Pro"/>
+                <w:sz w:val="28"/>
+                <w:szCs w:val="28"/>
+              </w:rPr>
+              <w:t xml:space="preserve"> of his/her unwavering commitment and successful</w:t>
             </w:r>
             <w:r>
               <w:rPr>
@@ -169,15 +185,7 @@
                 <w:sz w:val="28"/>
                 <w:szCs w:val="28"/>
               </w:rPr>
-              <w:t xml:space="preserve">accomplishment of the </w:t>
-            </w:r>
-            <w:r>
-              <w:rPr>
-                <w:rFonts w:ascii="Segoe Pro" w:hAnsi="Segoe Pro"/>
-                <w:sz w:val="28"/>
-                <w:szCs w:val="28"/>
-              </w:rPr>
-              <w:t>:-</w:t>
+              <w:t>accomplishment of the</w:t>
             </w:r>
           </w:p>
           <w:p>
@@ -235,7 +243,15 @@
                 <w:sz w:val="28"/>
                 <w:szCs w:val="28"/>
               </w:rPr>
-              <w:t>workshop on</w:t>
+              <w:t>W</w:t>
+            </w:r>
+            <w:r>
+              <w:rPr>
+                <w:rFonts w:ascii="Segoe Pro" w:hAnsi="Segoe Pro"/>
+                <w:sz w:val="28"/>
+                <w:szCs w:val="28"/>
+              </w:rPr>
+              <w:t>orkshop on</w:t>
             </w:r>
             <w:r>
               <w:rPr>
@@ -314,10 +330,10 @@
                 <w:szCs w:val="32"/>
               </w:rPr>
               <w:drawing>
-                <wp:inline distT="0" distB="0" distL="0" distR="0" wp14:anchorId="716B1164" wp14:editId="61383F2D">
-                  <wp:extent cx="2038350" cy="779214"/>
-                  <wp:effectExtent l="0" t="0" r="0" b="1905"/>
-                  <wp:docPr id="1773163466" name="Graphic 1"/>
+                <wp:inline distT="0" distB="0" distL="0" distR="0" wp14:anchorId="6DD3EFC4" wp14:editId="3F4D95FD">
+                  <wp:extent cx="2210499" cy="801754"/>
+                  <wp:effectExtent l="0" t="0" r="0" b="0"/>
+                  <wp:docPr id="1899596449" name="Graphic 1"/>
                   <wp:cNvGraphicFramePr>
                     <a:graphicFrameLocks xmlns:a="http://schemas.openxmlformats.org/drawingml/2006/main" noChangeAspect="1"/>
                   </wp:cNvGraphicFramePr>
@@ -325,15 +341,12 @@
                     <a:graphicData uri="http://schemas.openxmlformats.org/drawingml/2006/picture">
                       <pic:pic xmlns:pic="http://schemas.openxmlformats.org/drawingml/2006/picture">
                         <pic:nvPicPr>
-                          <pic:cNvPr id="1773163466" name="Graphic 1773163466"/>
+                          <pic:cNvPr id="1899596449" name=""/>
                           <pic:cNvPicPr/>
                         </pic:nvPicPr>
                         <pic:blipFill>
-                          <a:blip r:embed="rId9" cstate="print">
+                          <a:blip r:embed="rId9">
                             <a:extLst>
-                              <a:ext uri="{28A0092B-C50C-407E-A947-70E740481C1C}">
-                                <a14:useLocalDpi xmlns:a14="http://schemas.microsoft.com/office/drawing/2010/main" val="0"/>
-                              </a:ext>
                               <a:ext uri="{96DAC541-7B7A-43D3-8B79-37D633B846F1}">
                                 <asvg:svgBlip xmlns:asvg="http://schemas.microsoft.com/office/drawing/2016/SVG/main" r:embed="rId10"/>
                               </a:ext>
@@ -346,7 +359,7 @@
                         <pic:spPr>
                           <a:xfrm>
                             <a:off x="0" y="0"/>
-                            <a:ext cx="2061273" cy="787977"/>
+                            <a:ext cx="2214656" cy="803262"/>
                           </a:xfrm>
                           <a:prstGeom prst="rect">
                             <a:avLst/>

--- a/Templates/Certificate Template.docx
+++ b/Templates/Certificate Template.docx
@@ -141,6 +141,7 @@
           </w:tcPr>
           <w:p>
             <w:pPr>
+              <w:spacing w:after="160" w:line="259" w:lineRule="auto"/>
               <w:rPr>
                 <w:rFonts w:ascii="Segoe Pro" w:hAnsi="Segoe Pro"/>
                 <w:sz w:val="28"/>
@@ -153,49 +154,8 @@
                 <w:sz w:val="28"/>
                 <w:szCs w:val="28"/>
               </w:rPr>
-              <w:t xml:space="preserve">In </w:t>
+              <w:t xml:space="preserve">In recognition of your attendance and completion of the Microsoft Learn Student Ambassadors workshop on </w:t>
             </w:r>
-            <w:r>
-              <w:rPr>
-                <w:rFonts w:ascii="Segoe Pro" w:hAnsi="Segoe Pro"/>
-                <w:sz w:val="28"/>
-                <w:szCs w:val="28"/>
-              </w:rPr>
-              <w:t>acknowledgement</w:t>
-            </w:r>
-            <w:r>
-              <w:rPr>
-                <w:rFonts w:ascii="Segoe Pro" w:hAnsi="Segoe Pro"/>
-                <w:sz w:val="28"/>
-                <w:szCs w:val="28"/>
-              </w:rPr>
-              <w:t xml:space="preserve"> of his/her unwavering commitment and successful</w:t>
-            </w:r>
-            <w:r>
-              <w:rPr>
-                <w:rFonts w:ascii="Segoe Pro" w:hAnsi="Segoe Pro"/>
-                <w:sz w:val="28"/>
-                <w:szCs w:val="28"/>
-              </w:rPr>
-              <w:t xml:space="preserve"> </w:t>
-            </w:r>
-            <w:r>
-              <w:rPr>
-                <w:rFonts w:ascii="Segoe Pro" w:hAnsi="Segoe Pro"/>
-                <w:sz w:val="28"/>
-                <w:szCs w:val="28"/>
-              </w:rPr>
-              <w:t>accomplishment of the</w:t>
-            </w:r>
-          </w:p>
-          <w:p>
-            <w:pPr>
-              <w:rPr>
-                <w:rFonts w:ascii="Segoe Pro" w:hAnsi="Segoe Pro"/>
-                <w:sz w:val="28"/>
-                <w:szCs w:val="28"/>
-              </w:rPr>
-            </w:pPr>
           </w:p>
           <w:p>
             <w:pPr>
@@ -1366,23 +1326,6 @@
 </file>
 
 <file path=customXml/item1.xml><?xml version="1.0" encoding="utf-8"?>
-<?mso-contentType ?>
-<FormTemplates xmlns="http://schemas.microsoft.com/sharepoint/v3/contenttype/forms">
-  <Display>DocumentLibraryForm</Display>
-  <Edit>DocumentLibraryForm</Edit>
-  <New>DocumentLibraryForm</New>
-</FormTemplates>
-</file>
-
-<file path=customXml/item2.xml><?xml version="1.0" encoding="utf-8"?>
-<p:properties xmlns:p="http://schemas.microsoft.com/office/2006/metadata/properties" xmlns:xsi="http://www.w3.org/2001/XMLSchema-instance" xmlns:pc="http://schemas.microsoft.com/office/infopath/2007/PartnerControls">
-  <documentManagement>
-    <MediaServiceKeyPoints xmlns="6d3b3f7c-4b71-40c9-8fff-4f7fb96ddea0" xsi:nil="true"/>
-  </documentManagement>
-</p:properties>
-</file>
-
-<file path=customXml/item3.xml><?xml version="1.0" encoding="utf-8"?>
 <ct:contentTypeSchema xmlns:ct="http://schemas.microsoft.com/office/2006/metadata/contentType" xmlns:ma="http://schemas.microsoft.com/office/2006/metadata/properties/metaAttributes" ct:_="" ma:_="" ma:contentTypeName="Document" ma:contentTypeID="0x010100F6B78FCE4F94D941B32D6B6061C29C09" ma:contentTypeVersion="11" ma:contentTypeDescription="Create a new document." ma:contentTypeScope="" ma:versionID="3b2d44ca5048579e68def267eed691f6">
   <xsd:schema xmlns:xsd="http://www.w3.org/2001/XMLSchema" xmlns:xs="http://www.w3.org/2001/XMLSchema" xmlns:p="http://schemas.microsoft.com/office/2006/metadata/properties" xmlns:ns2="976fdccd-ca8b-4477-a16f-3129ac8e5ee5" xmlns:ns3="6d3b3f7c-4b71-40c9-8fff-4f7fb96ddea0" targetNamespace="http://schemas.microsoft.com/office/2006/metadata/properties" ma:root="true" ma:fieldsID="16f60377df13c2fc7fb6cf239c3a9bc5" ns2:_="" ns3:_="">
     <xsd:import namespace="976fdccd-ca8b-4477-a16f-3129ac8e5ee5"/>
@@ -1593,25 +1536,24 @@
 </ct:contentTypeSchema>
 </file>
 
-<file path=customXml/itemProps1.xml><?xml version="1.0" encoding="utf-8"?>
-<ds:datastoreItem xmlns:ds="http://schemas.openxmlformats.org/officeDocument/2006/customXml" ds:itemID="{64E2DC13-4F1E-4661-A75F-99BFF40A4314}">
-  <ds:schemaRefs>
-    <ds:schemaRef ds:uri="http://schemas.microsoft.com/sharepoint/v3/contenttype/forms"/>
-  </ds:schemaRefs>
-</ds:datastoreItem>
+<file path=customXml/item2.xml><?xml version="1.0" encoding="utf-8"?>
+<p:properties xmlns:p="http://schemas.microsoft.com/office/2006/metadata/properties" xmlns:xsi="http://www.w3.org/2001/XMLSchema-instance" xmlns:pc="http://schemas.microsoft.com/office/infopath/2007/PartnerControls">
+  <documentManagement>
+    <MediaServiceKeyPoints xmlns="6d3b3f7c-4b71-40c9-8fff-4f7fb96ddea0" xsi:nil="true"/>
+  </documentManagement>
+</p:properties>
 </file>
 
-<file path=customXml/itemProps2.xml><?xml version="1.0" encoding="utf-8"?>
-<ds:datastoreItem xmlns:ds="http://schemas.openxmlformats.org/officeDocument/2006/customXml" ds:itemID="{ECCAB506-C937-4E4E-80D2-9CAA96D942BE}">
-  <ds:schemaRefs>
-    <ds:schemaRef ds:uri="http://schemas.microsoft.com/office/2006/metadata/properties"/>
-    <ds:schemaRef ds:uri="http://schemas.microsoft.com/office/infopath/2007/PartnerControls"/>
-    <ds:schemaRef ds:uri="6d3b3f7c-4b71-40c9-8fff-4f7fb96ddea0"/>
-  </ds:schemaRefs>
-</ds:datastoreItem>
+<file path=customXml/item3.xml><?xml version="1.0" encoding="utf-8"?>
+<?mso-contentType ?>
+<FormTemplates xmlns="http://schemas.microsoft.com/sharepoint/v3/contenttype/forms">
+  <Display>DocumentLibraryForm</Display>
+  <Edit>DocumentLibraryForm</Edit>
+  <New>DocumentLibraryForm</New>
+</FormTemplates>
 </file>
 
-<file path=customXml/itemProps3.xml><?xml version="1.0" encoding="utf-8"?>
+<file path=customXml/itemProps1.xml><?xml version="1.0" encoding="utf-8"?>
 <ds:datastoreItem xmlns:ds="http://schemas.openxmlformats.org/officeDocument/2006/customXml" ds:itemID="{7E6C3826-9857-4421-A65F-F92BC3CFDBDD}">
   <ds:schemaRefs>
     <ds:schemaRef ds:uri="http://schemas.microsoft.com/office/2006/metadata/contentType"/>
@@ -1628,4 +1570,22 @@
     <ds:schemaRef ds:uri="http://schemas.microsoft.com/internal/obd"/>
   </ds:schemaRefs>
 </ds:datastoreItem>
+</file>
+
+<file path=customXml/itemProps2.xml><?xml version="1.0" encoding="utf-8"?>
+<ds:datastoreItem xmlns:ds="http://schemas.openxmlformats.org/officeDocument/2006/customXml" ds:itemID="{ECCAB506-C937-4E4E-80D2-9CAA96D942BE}">
+  <ds:schemaRefs>
+    <ds:schemaRef ds:uri="http://schemas.microsoft.com/office/2006/metadata/properties"/>
+    <ds:schemaRef ds:uri="http://schemas.microsoft.com/office/infopath/2007/PartnerControls"/>
+    <ds:schemaRef ds:uri="6d3b3f7c-4b71-40c9-8fff-4f7fb96ddea0"/>
+  </ds:schemaRefs>
+</ds:datastoreItem>
+</file>
+
+<file path=customXml/itemProps3.xml><?xml version="1.0" encoding="utf-8"?>
+<ds:datastoreItem xmlns:ds="http://schemas.openxmlformats.org/officeDocument/2006/customXml" ds:itemID="{64E2DC13-4F1E-4661-A75F-99BFF40A4314}">
+  <ds:schemaRefs>
+    <ds:schemaRef ds:uri="http://schemas.microsoft.com/sharepoint/v3/contenttype/forms"/>
+  </ds:schemaRefs>
+</ds:datastoreItem>
 </file>